--- a/4410/4410_HVAC_Freeman.docx
+++ b/4410/4410_HVAC_Freeman.docx
@@ -251,7 +251,6 @@
         </w:rPr>
       </w:pPr>
       <w:proofErr w:type="spellStart"/>
-      <w:proofErr w:type="gramStart"/>
       <w:r>
         <w:rPr>
           <w:rFonts w:eastAsia="Times New Roman" w:cs="Times New Roman"/>
@@ -273,7 +272,6 @@
         <w:t>,D</w:t>
       </w:r>
       <w:proofErr w:type="spellEnd"/>
-      <w:proofErr w:type="gramEnd"/>
       <w:r>
         <w:rPr>
           <w:rFonts w:eastAsia="Times New Roman" w:cs="Times New Roman"/>
@@ -1040,7 +1038,6 @@
           <w14:ligatures w14:val="none"/>
         </w:rPr>
       </w:pPr>
-      <w:proofErr w:type="gramStart"/>
       <w:r>
         <w:rPr>
           <w:rFonts w:eastAsia="Times New Roman" w:cs="Times New Roman"/>
@@ -1060,18 +1057,7 @@
           <w:szCs w:val="20"/>
           <w14:ligatures w14:val="none"/>
         </w:rPr>
-        <w:t>HE</w:t>
-      </w:r>
-      <w:proofErr w:type="gramEnd"/>
-      <w:r>
-        <w:rPr>
-          <w:rFonts w:eastAsia="Times New Roman" w:cs="Times New Roman"/>
-          <w:color w:val="000000" w:themeColor="text1"/>
-          <w:kern w:val="0"/>
-          <w:szCs w:val="20"/>
-          <w14:ligatures w14:val="none"/>
-        </w:rPr>
-        <w:t xml:space="preserve"> </w:t>
+        <w:t xml:space="preserve">HE </w:t>
       </w:r>
       <w:r>
         <w:rPr>
@@ -1303,29 +1289,7 @@
           <w:szCs w:val="20"/>
           <w14:ligatures w14:val="none"/>
         </w:rPr>
-        <w:t xml:space="preserve">heater, and boiler on each other are analyzed carefully to determine any </w:t>
-      </w:r>
-      <w:proofErr w:type="gramStart"/>
-      <w:r>
-        <w:rPr>
-          <w:rFonts w:eastAsia="Times New Roman" w:cs="Times New Roman"/>
-          <w:color w:val="000000" w:themeColor="text1"/>
-          <w:kern w:val="0"/>
-          <w:szCs w:val="20"/>
-          <w14:ligatures w14:val="none"/>
-        </w:rPr>
-        <w:t>impacts</w:t>
-      </w:r>
-      <w:proofErr w:type="gramEnd"/>
-      <w:r>
-        <w:rPr>
-          <w:rFonts w:eastAsia="Times New Roman" w:cs="Times New Roman"/>
-          <w:color w:val="000000" w:themeColor="text1"/>
-          <w:kern w:val="0"/>
-          <w:szCs w:val="20"/>
-          <w14:ligatures w14:val="none"/>
-        </w:rPr>
-        <w:t xml:space="preserve"> to the efficiency. </w:t>
+        <w:t xml:space="preserve">heater, and boiler on each other are analyzed carefully to determine any impacts to the efficiency. </w:t>
       </w:r>
     </w:p>
     <w:p>
@@ -1353,29 +1317,7 @@
           <w14:ligatures w14:val="none"/>
         </w:rPr>
         <w:tab/>
-        <w:t xml:space="preserve">An uncertainty analysis is performed on the experiment. The uncertainty of the results allows for conclusions to be drawn about the overall efficiency of the HVAC system. The uncertainty contribution from each component of the experimental setup is analyzed to determine possible future improvements </w:t>
-      </w:r>
-      <w:proofErr w:type="gramStart"/>
-      <w:r>
-        <w:rPr>
-          <w:rFonts w:eastAsia="Times New Roman" w:cs="Times New Roman"/>
-          <w:color w:val="000000" w:themeColor="text1"/>
-          <w:kern w:val="0"/>
-          <w:szCs w:val="20"/>
-          <w14:ligatures w14:val="none"/>
-        </w:rPr>
-        <w:t>on</w:t>
-      </w:r>
-      <w:proofErr w:type="gramEnd"/>
-      <w:r>
-        <w:rPr>
-          <w:rFonts w:eastAsia="Times New Roman" w:cs="Times New Roman"/>
-          <w:color w:val="000000" w:themeColor="text1"/>
-          <w:kern w:val="0"/>
-          <w:szCs w:val="20"/>
-          <w14:ligatures w14:val="none"/>
-        </w:rPr>
-        <w:t xml:space="preserve"> the experimental procedure.</w:t>
+        <w:t>An uncertainty analysis is performed on the experiment. The uncertainty of the results allows for conclusions to be drawn about the overall efficiency of the HVAC system. The uncertainty contribution from each component of the experimental setup is analyzed to determine possible future improvements on the experimental procedure.</w:t>
       </w:r>
     </w:p>
     <w:p>
@@ -1934,33 +1876,7 @@
           <w:szCs w:val="20"/>
           <w14:ligatures w14:val="none"/>
         </w:rPr>
-        <w:t xml:space="preserve">. Modified </w:t>
-      </w:r>
-      <w:proofErr w:type="gramStart"/>
-      <w:r>
-        <w:rPr>
-          <w:rFonts w:eastAsia="Times New Roman" w:cs="Times New Roman"/>
-          <w:b/>
-          <w:bCs/>
-          <w:color w:val="000000" w:themeColor="text1"/>
-          <w:kern w:val="0"/>
-          <w:szCs w:val="20"/>
-          <w14:ligatures w14:val="none"/>
-        </w:rPr>
-        <w:t>from[</w:t>
-      </w:r>
-      <w:proofErr w:type="gramEnd"/>
-      <w:r>
-        <w:rPr>
-          <w:rFonts w:eastAsia="Times New Roman" w:cs="Times New Roman"/>
-          <w:b/>
-          <w:bCs/>
-          <w:color w:val="000000" w:themeColor="text1"/>
-          <w:kern w:val="0"/>
-          <w:szCs w:val="20"/>
-          <w14:ligatures w14:val="none"/>
-        </w:rPr>
-        <w:t>2]</w:t>
+        <w:t>. Modified from[2]</w:t>
       </w:r>
     </w:p>
     <w:p>
@@ -1986,29 +1902,7 @@
           <w:szCs w:val="20"/>
           <w14:ligatures w14:val="none"/>
         </w:rPr>
-        <w:t xml:space="preserve">In the above figure, three control volumes are outlined with dashed lines. The first is control volume A, outlined in green. It includes the entire HVAC system. The second is control volume B, outlined in red. It includes </w:t>
-      </w:r>
-      <w:proofErr w:type="gramStart"/>
-      <w:r>
-        <w:rPr>
-          <w:rFonts w:eastAsia="Times New Roman" w:cs="Times New Roman"/>
-          <w:color w:val="000000" w:themeColor="text1"/>
-          <w:kern w:val="0"/>
-          <w:szCs w:val="20"/>
-          <w14:ligatures w14:val="none"/>
-        </w:rPr>
-        <w:t>the</w:t>
-      </w:r>
-      <w:proofErr w:type="gramEnd"/>
-      <w:r>
-        <w:rPr>
-          <w:rFonts w:eastAsia="Times New Roman" w:cs="Times New Roman"/>
-          <w:color w:val="000000" w:themeColor="text1"/>
-          <w:kern w:val="0"/>
-          <w:szCs w:val="20"/>
-          <w14:ligatures w14:val="none"/>
-        </w:rPr>
-        <w:t xml:space="preserve"> boiler and pre-heater. The third is control volume C, outlined in blue. It includes the post-heater.</w:t>
+        <w:t>In the above figure, three control volumes are outlined with dashed lines. The first is control volume A, outlined in green. It includes the entire HVAC system. The second is control volume B, outlined in red. It includes the boiler and pre-heater. The third is control volume C, outlined in blue. It includes the post-heater.</w:t>
       </w:r>
     </w:p>
     <w:p>
@@ -2035,29 +1929,7 @@
           <w14:ligatures w14:val="none"/>
         </w:rPr>
         <w:tab/>
-        <w:t xml:space="preserve">The fan is always on during the experiment. The fan accelerates the air through the HVAC system, which enables the experiment. Because it performs work on the air stream, the fan contributes to the heating of the air. In particular, the added </w:t>
-      </w:r>
-      <w:proofErr w:type="gramStart"/>
-      <w:r>
-        <w:rPr>
-          <w:rFonts w:eastAsia="Times New Roman" w:cs="Times New Roman"/>
-          <w:color w:val="000000" w:themeColor="text1"/>
-          <w:kern w:val="0"/>
-          <w:szCs w:val="20"/>
-          <w14:ligatures w14:val="none"/>
-        </w:rPr>
-        <w:t>flow</w:t>
-      </w:r>
-      <w:proofErr w:type="gramEnd"/>
-      <w:r>
-        <w:rPr>
-          <w:rFonts w:eastAsia="Times New Roman" w:cs="Times New Roman"/>
-          <w:color w:val="000000" w:themeColor="text1"/>
-          <w:kern w:val="0"/>
-          <w:szCs w:val="20"/>
-          <w14:ligatures w14:val="none"/>
-        </w:rPr>
-        <w:t xml:space="preserve"> energy dissipates into heat due to viscous effects. However, this effect is negligible.</w:t>
+        <w:t>The fan is always on during the experiment. The fan accelerates the air through the HVAC system, which enables the experiment. Because it performs work on the air stream, the fan contributes to the heating of the air. In particular, the added flow energy dissipates into heat due to viscous effects. However, this effect is negligible.</w:t>
       </w:r>
     </w:p>
     <w:p>
@@ -2111,29 +1983,7 @@
           <w14:ligatures w14:val="none"/>
         </w:rPr>
         <w:tab/>
-        <w:t xml:space="preserve">The duct is instrumented with wet- and </w:t>
-      </w:r>
-      <w:proofErr w:type="gramStart"/>
-      <w:r>
-        <w:rPr>
-          <w:rFonts w:eastAsia="Times New Roman" w:cs="Times New Roman"/>
-          <w:color w:val="000000" w:themeColor="text1"/>
-          <w:kern w:val="0"/>
-          <w:szCs w:val="20"/>
-          <w14:ligatures w14:val="none"/>
-        </w:rPr>
-        <w:t>dry-bulb</w:t>
-      </w:r>
-      <w:proofErr w:type="gramEnd"/>
-      <w:r>
-        <w:rPr>
-          <w:rFonts w:eastAsia="Times New Roman" w:cs="Times New Roman"/>
-          <w:color w:val="000000" w:themeColor="text1"/>
-          <w:kern w:val="0"/>
-          <w:szCs w:val="20"/>
-          <w14:ligatures w14:val="none"/>
-        </w:rPr>
-        <w:t xml:space="preserve"> thermometers, as well as a manometer. The positions of the thermometer pairs are indicated in Fig. 3. </w:t>
+        <w:t xml:space="preserve">The duct is instrumented with wet- and dry-bulb thermometers, as well as a manometer. The positions of the thermometer pairs are indicated in Fig. 3. </w:t>
       </w:r>
       <w:r>
         <w:rPr>
@@ -3198,29 +3048,7 @@
           <w:szCs w:val="20"/>
           <w14:ligatures w14:val="none"/>
         </w:rPr>
-        <w:t xml:space="preserve">The enthalpy of water vapor is assumed to be constant and </w:t>
-      </w:r>
-      <w:proofErr w:type="gramStart"/>
-      <w:r>
-        <w:rPr>
-          <w:rFonts w:eastAsia="Times New Roman" w:cs="Times New Roman"/>
-          <w:color w:val="000000" w:themeColor="text1"/>
-          <w:kern w:val="0"/>
-          <w:szCs w:val="20"/>
-          <w14:ligatures w14:val="none"/>
-        </w:rPr>
-        <w:t>is considered to be</w:t>
-      </w:r>
-      <w:proofErr w:type="gramEnd"/>
-      <w:r>
-        <w:rPr>
-          <w:rFonts w:eastAsia="Times New Roman" w:cs="Times New Roman"/>
-          <w:color w:val="000000" w:themeColor="text1"/>
-          <w:kern w:val="0"/>
-          <w:szCs w:val="20"/>
-          <w14:ligatures w14:val="none"/>
-        </w:rPr>
-        <w:t xml:space="preserve"> 2260kJ/kg, with no associated uncertainty.</w:t>
+        <w:t>The enthalpy of water vapor is assumed to be constant and is considered to be 2260kJ/kg, with no associated uncertainty.</w:t>
       </w:r>
     </w:p>
     <w:p>
@@ -5517,19 +5345,11 @@
         </w:rPr>
         <w:t xml:space="preserve">In the first test, the only engaged appliance is the fan. The fan imparts energy to the flow, and some of the flow energy is converted to heat through viscous dissipation at the wall or in the turbulent structures. However, the heat energy added by the fan is negligible compared to the heaters and </w:t>
       </w:r>
-      <w:proofErr w:type="gramStart"/>
       <w:r>
         <w:rPr>
           <w:rFonts w:eastAsiaTheme="minorEastAsia"/>
         </w:rPr>
-        <w:t>boiler</w:t>
-      </w:r>
-      <w:proofErr w:type="gramEnd"/>
-      <w:r>
-        <w:rPr>
-          <w:rFonts w:eastAsiaTheme="minorEastAsia"/>
-        </w:rPr>
-        <w:t xml:space="preserve"> and</w:t>
+        <w:t>boiler and</w:t>
       </w:r>
       <w:r>
         <w:rPr>
@@ -5593,15 +5413,7 @@
         <w:t>test</w:t>
       </w:r>
       <w:r>
-        <w:t xml:space="preserve">, the post-heater is engaged. The fan remains on. The boiler and pre-heater are off. The system </w:t>
-      </w:r>
-      <w:proofErr w:type="gramStart"/>
-      <w:r>
-        <w:t>is allowed</w:t>
-      </w:r>
-      <w:proofErr w:type="gramEnd"/>
-      <w:r>
-        <w:t xml:space="preserve"> 5 minutes for the temperature to equilibrate. </w:t>
+        <w:t xml:space="preserve">, the post-heater is engaged. The fan remains on. The boiler and pre-heater are off. The system is allowed 5 minutes for the temperature to equilibrate. </w:t>
       </w:r>
       <w:r>
         <w:t xml:space="preserve">The control volume for this test is control volume C, between </w:t>
@@ -8035,21 +7847,7 @@
           <w:rFonts w:eastAsiaTheme="minorEastAsia"/>
         </w:rPr>
         <w:lastRenderedPageBreak/>
-        <w:t xml:space="preserve">The water mass can be determined </w:t>
-      </w:r>
-      <w:proofErr w:type="gramStart"/>
-      <w:r>
-        <w:rPr>
-          <w:rFonts w:eastAsiaTheme="minorEastAsia"/>
-        </w:rPr>
-        <w:t>with</w:t>
-      </w:r>
-      <w:proofErr w:type="gramEnd"/>
-      <w:r>
-        <w:rPr>
-          <w:rFonts w:eastAsiaTheme="minorEastAsia"/>
-        </w:rPr>
-        <w:t>:</w:t>
+        <w:t>The water mass can be determined with:</w:t>
       </w:r>
     </w:p>
     <w:p>
@@ -11903,21 +11701,7 @@
           <w:rFonts w:eastAsiaTheme="minorEastAsia"/>
         </w:rPr>
         <w:lastRenderedPageBreak/>
-        <w:t xml:space="preserve">Test 5 then allows the direct calculation of </w:t>
-      </w:r>
-      <w:proofErr w:type="gramStart"/>
-      <w:r>
-        <w:rPr>
-          <w:rFonts w:eastAsiaTheme="minorEastAsia"/>
-        </w:rPr>
-        <w:t>the boiler</w:t>
-      </w:r>
-      <w:proofErr w:type="gramEnd"/>
-      <w:r>
-        <w:rPr>
-          <w:rFonts w:eastAsiaTheme="minorEastAsia"/>
-        </w:rPr>
-        <w:t xml:space="preserve"> efficiency.</w:t>
+        <w:t>Test 5 then allows the direct calculation of the boiler efficiency.</w:t>
       </w:r>
     </w:p>
     <w:p>
@@ -12407,27 +12191,7 @@
           <w:szCs w:val="20"/>
           <w14:ligatures w14:val="none"/>
         </w:rPr>
-        <w:t xml:space="preserve">For each test, measurements were taken at four key locations throughout the HVAC system, corresponding to the thermometer pair positions indicated in Figure 3. At each location, both wet-bulb and dry-bulb temperatures were recorded, </w:t>
-      </w:r>
-      <w:proofErr w:type="gramStart"/>
-      <w:r>
-        <w:rPr>
-          <w:rFonts w:eastAsia="Times New Roman" w:cs="Times New Roman"/>
-          <w:kern w:val="0"/>
-          <w:szCs w:val="20"/>
-          <w14:ligatures w14:val="none"/>
-        </w:rPr>
-        <w:t>with the exception of</w:t>
-      </w:r>
-      <w:proofErr w:type="gramEnd"/>
-      <w:r>
-        <w:rPr>
-          <w:rFonts w:eastAsia="Times New Roman" w:cs="Times New Roman"/>
-          <w:kern w:val="0"/>
-          <w:szCs w:val="20"/>
-          <w14:ligatures w14:val="none"/>
-        </w:rPr>
-        <w:t xml:space="preserve"> position 4 where a thermocouple replaced the standard dry thermometer due to higher operating temperatures. These temperature pairs allowed for the determination of psychrometric properties using the 1500m ASL psychrometric chart appropriate for Utah State University's altitude.</w:t>
+        <w:t>For each test, measurements were taken at four key locations throughout the HVAC system, corresponding to the thermometer pair positions indicated in Figure 3. At each location, both wet-bulb and dry-bulb temperatures were recorded, with the exception of position 4 where a thermocouple replaced the standard dry thermometer due to higher operating temperatures. These temperature pairs allowed for the determination of psychrometric properties using the 1500m ASL psychrometric chart appropriate for Utah State University's altitude.</w:t>
       </w:r>
     </w:p>
     <w:p>
@@ -15931,27 +15695,7 @@
           <w:szCs w:val="20"/>
           <w14:ligatures w14:val="none"/>
         </w:rPr>
-        <w:t xml:space="preserve">implements is derived from the measured resistances, uncertainty of the resistances, and uncertainty of the voltages. The values for each power are included in the appendix. The values of the total power added to each control volume for each test </w:t>
-      </w:r>
-      <w:proofErr w:type="gramStart"/>
-      <w:r>
-        <w:rPr>
-          <w:rFonts w:eastAsia="Times New Roman" w:cs="Times New Roman"/>
-          <w:kern w:val="0"/>
-          <w:szCs w:val="20"/>
-          <w14:ligatures w14:val="none"/>
-        </w:rPr>
-        <w:t>is</w:t>
-      </w:r>
-      <w:proofErr w:type="gramEnd"/>
-      <w:r>
-        <w:rPr>
-          <w:rFonts w:eastAsia="Times New Roman" w:cs="Times New Roman"/>
-          <w:kern w:val="0"/>
-          <w:szCs w:val="20"/>
-          <w14:ligatures w14:val="none"/>
-        </w:rPr>
-        <w:t xml:space="preserve"> displayed below, in Table 4.</w:t>
+        <w:t>implements is derived from the measured resistances, uncertainty of the resistances, and uncertainty of the voltages. The values for each power are included in the appendix. The values of the total power added to each control volume for each test is displayed below, in Table 4.</w:t>
       </w:r>
     </w:p>
     <w:p>
@@ -18723,27 +18467,7 @@
           <w:szCs w:val="20"/>
           <w14:ligatures w14:val="none"/>
         </w:rPr>
-        <w:t xml:space="preserve">The efficiency analysis of the HVAC components reveals distinct performance characteristics for each element. The pre-heater demonstrates the highest efficiency at 1.75, which exceeds </w:t>
-      </w:r>
-      <w:proofErr w:type="gramStart"/>
-      <w:r>
-        <w:rPr>
-          <w:rFonts w:eastAsia="Times New Roman" w:cs="Times New Roman"/>
-          <w:kern w:val="0"/>
-          <w:szCs w:val="20"/>
-          <w14:ligatures w14:val="none"/>
-        </w:rPr>
-        <w:t>theoretical</w:t>
-      </w:r>
-      <w:proofErr w:type="gramEnd"/>
-      <w:r>
-        <w:rPr>
-          <w:rFonts w:eastAsia="Times New Roman" w:cs="Times New Roman"/>
-          <w:kern w:val="0"/>
-          <w:szCs w:val="20"/>
-          <w14:ligatures w14:val="none"/>
-        </w:rPr>
-        <w:t xml:space="preserve"> perfect efficiency and suggests measurement errors or unaccounted heat transfer mechanisms. The boiler shows a more reasonable efficiency of 0.83, indicating some heat loss but generally acceptable performance for this type of system. </w:t>
+        <w:t xml:space="preserve">The efficiency analysis of the HVAC components reveals distinct performance characteristics for each element. The pre-heater demonstrates the highest efficiency at 1.75, which exceeds theoretical perfect efficiency and suggests measurement errors or unaccounted heat transfer mechanisms. The boiler shows a more reasonable efficiency of 0.83, indicating some heat loss but generally acceptable performance for this type of system. </w:t>
       </w:r>
       <w:r>
         <w:rPr>
@@ -18898,27 +18622,7 @@
           <w:szCs w:val="20"/>
           <w14:ligatures w14:val="none"/>
         </w:rPr>
-        <w:t xml:space="preserve"> the efficiencies are within </w:t>
-      </w:r>
-      <w:proofErr w:type="gramStart"/>
-      <w:r>
-        <w:rPr>
-          <w:rFonts w:eastAsia="Times New Roman" w:cs="Times New Roman"/>
-          <w:kern w:val="0"/>
-          <w:szCs w:val="20"/>
-          <w14:ligatures w14:val="none"/>
-        </w:rPr>
-        <w:t>range</w:t>
-      </w:r>
-      <w:proofErr w:type="gramEnd"/>
-      <w:r>
-        <w:rPr>
-          <w:rFonts w:eastAsia="Times New Roman" w:cs="Times New Roman"/>
-          <w:kern w:val="0"/>
-          <w:szCs w:val="20"/>
-          <w14:ligatures w14:val="none"/>
-        </w:rPr>
-        <w:t xml:space="preserve"> of 1.0, when considering the uncertainty.</w:t>
+        <w:t xml:space="preserve"> the efficiencies are within range of 1.0, when considering the uncertainty.</w:t>
       </w:r>
     </w:p>
     <w:p>
@@ -18997,47 +18701,7 @@
           <w:szCs w:val="20"/>
           <w14:ligatures w14:val="none"/>
         </w:rPr>
-        <w:t xml:space="preserve">The uncertainty values are remarkably high across all tests, often approaching or exceeding the magnitude of the efficiency values themselves. This high uncertainty is primarily driven by the propagation of errors through multiple calculation steps, where each measured parameter (temperatures, pressure differences, humidity ratios) </w:t>
-      </w:r>
-      <w:proofErr w:type="gramStart"/>
-      <w:r>
-        <w:rPr>
-          <w:rFonts w:eastAsia="Times New Roman" w:cs="Times New Roman"/>
-          <w:kern w:val="0"/>
-          <w:szCs w:val="20"/>
-          <w14:ligatures w14:val="none"/>
-        </w:rPr>
-        <w:t>contributes</w:t>
-      </w:r>
-      <w:proofErr w:type="gramEnd"/>
-      <w:r>
-        <w:rPr>
-          <w:rFonts w:eastAsia="Times New Roman" w:cs="Times New Roman"/>
-          <w:kern w:val="0"/>
-          <w:szCs w:val="20"/>
-          <w14:ligatures w14:val="none"/>
-        </w:rPr>
-        <w:t xml:space="preserve"> its own uncertainty. The enthalpy calculations from psychrometric charts introduce significant uncertainty, which is then magnified when calculating mass flow rates. Since efficiency calculations involve dividing heat transfer rates (themselves products of mass flow and enthalpy differences) by electrical power inputs, the uncertainties compound substantially. The most extreme case appears in Test 2 for control volume A, where the uncertainty exceeds the measured value, making any conclusions about that </w:t>
-      </w:r>
-      <w:proofErr w:type="gramStart"/>
-      <w:r>
-        <w:rPr>
-          <w:rFonts w:eastAsia="Times New Roman" w:cs="Times New Roman"/>
-          <w:kern w:val="0"/>
-          <w:szCs w:val="20"/>
-          <w14:ligatures w14:val="none"/>
-        </w:rPr>
-        <w:t>particular efficiency</w:t>
-      </w:r>
-      <w:proofErr w:type="gramEnd"/>
-      <w:r>
-        <w:rPr>
-          <w:rFonts w:eastAsia="Times New Roman" w:cs="Times New Roman"/>
-          <w:kern w:val="0"/>
-          <w:szCs w:val="20"/>
-          <w14:ligatures w14:val="none"/>
-        </w:rPr>
-        <w:t xml:space="preserve"> highly questionable.</w:t>
+        <w:t>The uncertainty values are remarkably high across all tests, often approaching or exceeding the magnitude of the efficiency values themselves. This high uncertainty is primarily driven by the propagation of errors through multiple calculation steps, where each measured parameter (temperatures, pressure differences, humidity ratios) contributes its own uncertainty. The enthalpy calculations from psychrometric charts introduce significant uncertainty, which is then magnified when calculating mass flow rates. Since efficiency calculations involve dividing heat transfer rates (themselves products of mass flow and enthalpy differences) by electrical power inputs, the uncertainties compound substantially. The most extreme case appears in Test 2 for control volume A, where the uncertainty exceeds the measured value, making any conclusions about that particular efficiency highly questionable.</w:t>
       </w:r>
     </w:p>
     <w:p>
@@ -19075,9 +18739,8 @@
           <w:szCs w:val="20"/>
           <w14:ligatures w14:val="none"/>
         </w:rPr>
-        <w:t xml:space="preserve"> Generally, it is expected that the most efficient </w:t>
+        <w:t xml:space="preserve"> Generally, it is expected that the most efficient operation </w:t>
       </w:r>
-      <w:proofErr w:type="gramStart"/>
       <w:r>
         <w:rPr>
           <w:rFonts w:eastAsia="Times New Roman" w:cs="Times New Roman"/>
@@ -19085,26 +18748,7 @@
           <w:szCs w:val="20"/>
           <w14:ligatures w14:val="none"/>
         </w:rPr>
-        <w:t xml:space="preserve">operation </w:t>
-      </w:r>
-      <w:r>
-        <w:rPr>
-          <w:rFonts w:eastAsia="Times New Roman" w:cs="Times New Roman"/>
-          <w:kern w:val="0"/>
-          <w:szCs w:val="20"/>
-          <w14:ligatures w14:val="none"/>
-        </w:rPr>
-        <w:t xml:space="preserve"> will</w:t>
-      </w:r>
-      <w:proofErr w:type="gramEnd"/>
-      <w:r>
-        <w:rPr>
-          <w:rFonts w:eastAsia="Times New Roman" w:cs="Times New Roman"/>
-          <w:kern w:val="0"/>
-          <w:szCs w:val="20"/>
-          <w14:ligatures w14:val="none"/>
-        </w:rPr>
-        <w:t xml:space="preserve"> be obtained when a component is operating alone. </w:t>
+        <w:t xml:space="preserve"> will be obtained when a component is operating alone. </w:t>
       </w:r>
     </w:p>
     <w:p>
@@ -19164,15 +18808,7 @@
     <w:p>
       <w:r>
         <w:tab/>
-        <w:t xml:space="preserve">Given </w:t>
-      </w:r>
-      <w:proofErr w:type="gramStart"/>
-      <w:r>
-        <w:t>an</w:t>
-      </w:r>
-      <w:proofErr w:type="gramEnd"/>
-      <w:r>
-        <w:t xml:space="preserve"> arbitrary function of many variables, the overall uncertainty of the function is given by:</w:t>
+        <w:t>Given an arbitrary function of many variables, the overall uncertainty of the function is given by:</w:t>
       </w:r>
     </w:p>
     <w:p>
@@ -24188,21 +23824,7 @@
         <w:rPr>
           <w:rFonts w:eastAsiaTheme="minorEastAsia"/>
         </w:rPr>
-        <w:t xml:space="preserve">The uncertainty of </w:t>
-      </w:r>
-      <w:proofErr w:type="gramStart"/>
-      <w:r>
-        <w:rPr>
-          <w:rFonts w:eastAsiaTheme="minorEastAsia"/>
-        </w:rPr>
-        <w:t>an arbitrary</w:t>
-      </w:r>
-      <w:proofErr w:type="gramEnd"/>
-      <w:r>
-        <w:rPr>
-          <w:rFonts w:eastAsiaTheme="minorEastAsia"/>
-        </w:rPr>
-        <w:t xml:space="preserve"> generalized efficiency is calculated as:</w:t>
+        <w:t>The uncertainty of an arbitrary generalized efficiency is calculated as:</w:t>
       </w:r>
     </w:p>
     <w:p>
@@ -25242,196 +24864,143 @@
       </w:r>
     </w:p>
     <w:p>
-      <w:pPr>
-        <w:tabs>
-          <w:tab w:val="left" w:pos="288"/>
-        </w:tabs>
-        <w:spacing w:after="60" w:line="240" w:lineRule="auto"/>
-        <w:ind w:firstLine="288"/>
-        <w:jc w:val="both"/>
+      <w:r>
         <w:rPr>
           <w:rFonts w:eastAsia="Times New Roman" w:cs="Times New Roman"/>
           <w:kern w:val="0"/>
           <w:szCs w:val="20"/>
           <w14:ligatures w14:val="none"/>
         </w:rPr>
-      </w:pPr>
+        <w:tab/>
+      </w:r>
       <w:r>
-        <w:rPr>
-          <w:rFonts w:eastAsia="Times New Roman" w:cs="Times New Roman"/>
-          <w:kern w:val="0"/>
-          <w:szCs w:val="20"/>
-          <w14:ligatures w14:val="none"/>
-        </w:rPr>
-        <w:t>In conclusion, this experiment successfully evaluated the efficiency of three key HVAC components—pre-heater, boiler, and post-heater—under various operational configurations. The pre-heater demonstrated the highest efficiency at 1.75, followed by the post-heater at 1.32, while the boiler showed a more modest efficiency of 0.83. These values indicate that the electric heating elements outperform the water vapor-based boiler system in energy conversion efficiency. However, the high uncertainties associated with these measurements (0.59, 0.58, and 0.56 respectively) highlight significant limitations in the experimental methodology and raise questions about the reliability of the efficiency values.</w:t>
+        <w:t xml:space="preserve">In conclusion, this experiment successfully investigated the impact of front wing height on Formula 1 car performance through wind tunnel testing and subsequent lap time modeling. </w:t>
+      </w:r>
+      <w:r>
+        <w:t xml:space="preserve">Based on the experimental results, </w:t>
+      </w:r>
+      <w:r>
+        <w:t xml:space="preserve">wing height </w:t>
+      </w:r>
+      <w:r>
+        <w:t xml:space="preserve">affects </w:t>
+      </w:r>
+      <w:r>
+        <w:t xml:space="preserve">aerodynamic performance and </w:t>
+      </w:r>
+      <w:r>
+        <w:t xml:space="preserve">as a result the </w:t>
+      </w:r>
+      <w:r>
+        <w:t>overall lap times</w:t>
+      </w:r>
+      <w:r>
+        <w:t>.</w:t>
+      </w:r>
+      <w:r>
+        <w:t xml:space="preserve"> </w:t>
+      </w:r>
+      <w:r>
+        <w:t>T</w:t>
+      </w:r>
+      <w:r>
+        <w:t xml:space="preserve">he optimal height identified </w:t>
+      </w:r>
+      <w:r>
+        <w:t xml:space="preserve">was </w:t>
+      </w:r>
+      <w:r>
+        <w:t>at 19.6mm where the wing experiences maximum ground effect. At this height, the car achieved a</w:t>
+      </w:r>
+      <w:r>
+        <w:t xml:space="preserve"> predicted</w:t>
+      </w:r>
+      <w:r>
+        <w:t xml:space="preserve"> lap time of 70.0991 ± 0.0829 seconds, approximately 2.5 seconds faster than a car without a wing, highlighting the critical importance of well-tuned aerodynamics in competitive racing.</w:t>
       </w:r>
     </w:p>
     <w:p>
-      <w:pPr>
-        <w:tabs>
-          <w:tab w:val="left" w:pos="288"/>
-        </w:tabs>
-        <w:spacing w:after="60" w:line="240" w:lineRule="auto"/>
-        <w:ind w:firstLine="288"/>
-        <w:jc w:val="both"/>
-        <w:rPr>
-          <w:rFonts w:eastAsia="Times New Roman" w:cs="Times New Roman"/>
-          <w:kern w:val="0"/>
-          <w:szCs w:val="20"/>
-          <w14:ligatures w14:val="none"/>
-        </w:rPr>
-      </w:pPr>
       <w:r>
-        <w:rPr>
-          <w:rFonts w:eastAsia="Times New Roman" w:cs="Times New Roman"/>
-          <w:kern w:val="0"/>
-          <w:szCs w:val="20"/>
-          <w14:ligatures w14:val="none"/>
-        </w:rPr>
-        <w:t xml:space="preserve">The experiment revealed important interactions between HVAC components that affect overall system performance. When operating in isolation, the post-heater achieved its peak efficiency of 1.39, but this value decreased to 0.88 when the pre-heater was </w:t>
+        <w:tab/>
       </w:r>
-      <w:proofErr w:type="gramStart"/>
       <w:r>
-        <w:rPr>
-          <w:rFonts w:eastAsia="Times New Roman" w:cs="Times New Roman"/>
-          <w:kern w:val="0"/>
-          <w:szCs w:val="20"/>
-          <w14:ligatures w14:val="none"/>
-        </w:rPr>
-        <w:t>activated, and</w:t>
-      </w:r>
-      <w:proofErr w:type="gramEnd"/>
-      <w:r>
-        <w:rPr>
-          <w:rFonts w:eastAsia="Times New Roman" w:cs="Times New Roman"/>
-          <w:kern w:val="0"/>
-          <w:szCs w:val="20"/>
-          <w14:ligatures w14:val="none"/>
-        </w:rPr>
-        <w:t xml:space="preserve"> further declined to 0.59 when all three components operated simultaneously. This suggests that component interactions generally reduce individual element performance, likely due to changes in temperature differentials and flow conditions. The overall system efficiency showed similar behavior, reaching 1.42 with only the post-heater active but decreasing to 1.03 with all components operating, demonstrating that simpler configurations often yield higher efficiency in this HVAC system.</w:t>
+        <w:t>The experiment revealed several important aerodynamic phenomena. At extremely low heights (1.2mm), a flutter mode resembling the "porpoising" effect observed in real F1 cars created unstable aerodynamic conditions, resulting in chaotic data and reduced performance. As the wing height increased beyond the optimal position, both lift and drag coefficients gradually decreased and plateaued, indicating diminished ground effect influence. This relationship between wing height and aerodynamic coefficients directly translated to vehicle performance metrics, where maximum cornering speed and maximum straight-line speed showed clear trade-offs across different wing configurations.</w:t>
       </w:r>
     </w:p>
     <w:p>
-      <w:pPr>
-        <w:tabs>
-          <w:tab w:val="left" w:pos="288"/>
-        </w:tabs>
-        <w:spacing w:after="60" w:line="240" w:lineRule="auto"/>
-        <w:ind w:firstLine="288"/>
-        <w:jc w:val="both"/>
-        <w:rPr>
-          <w:rFonts w:eastAsia="Times New Roman" w:cs="Times New Roman"/>
-          <w:kern w:val="0"/>
-          <w:szCs w:val="20"/>
-          <w14:ligatures w14:val="none"/>
-        </w:rPr>
-      </w:pPr>
       <w:r>
-        <w:rPr>
-          <w:rFonts w:eastAsia="Times New Roman" w:cs="Times New Roman"/>
-          <w:kern w:val="0"/>
-          <w:szCs w:val="20"/>
-          <w14:ligatures w14:val="none"/>
-        </w:rPr>
-        <w:t xml:space="preserve">The high uncertainties observed across all measurements represent a significant limitation of this experiment. With uncertainty values frequently approaching or exceeding 50% of the measured efficiency values, the quantitative results must be interpreted with caution. These high uncertainties stem primarily from the propagation of measurement errors through multiple calculation steps, including temperature readings, psychrometric property determinations, and mass </w:t>
+        <w:tab/>
       </w:r>
       <w:r>
-        <w:rPr>
-          <w:rFonts w:eastAsia="Times New Roman" w:cs="Times New Roman"/>
-          <w:kern w:val="0"/>
-          <w:szCs w:val="20"/>
-          <w14:ligatures w14:val="none"/>
-        </w:rPr>
+        <w:t>The experimental data also confirmed the expected inverse relationship between drag force and maximum straight-line speed</w:t>
+      </w:r>
+      <w:r>
+        <w:t xml:space="preserve">. In addition, the </w:t>
+      </w:r>
+      <w:r>
+        <w:t>downforce and cornering capability</w:t>
+      </w:r>
+      <w:r>
+        <w:t xml:space="preserve"> are positively correlated</w:t>
+      </w:r>
+      <w:r>
+        <w:t xml:space="preserve">. This quantifies the trade-off racing engineers face when optimizing aerodynamic setups: increasing downforce improves cornering </w:t>
+      </w:r>
+      <w:r>
         <w:lastRenderedPageBreak/>
-        <w:t>flow calculations. For more reliable efficiency assessments, future experiments should employ more precise measurement techniques, particularly for temperature and humidity readings, which drive much of the uncertainty in the enthalpy calculations.</w:t>
+        <w:t>performance but typically reduces straight-line speed due to increased drag. Our lap time model effectively captured this balance, showing that intermediate wing heights provide the best overall performance by optimizing the balance between these competing factors.</w:t>
       </w:r>
     </w:p>
     <w:p>
-      <w:pPr>
-        <w:tabs>
-          <w:tab w:val="left" w:pos="288"/>
-        </w:tabs>
-        <w:spacing w:after="60" w:line="240" w:lineRule="auto"/>
-        <w:ind w:firstLine="288"/>
-        <w:jc w:val="both"/>
-        <w:rPr>
-          <w:rFonts w:eastAsia="Times New Roman" w:cs="Times New Roman"/>
-          <w:kern w:val="0"/>
-          <w:szCs w:val="20"/>
-          <w14:ligatures w14:val="none"/>
-        </w:rPr>
-      </w:pPr>
       <w:r>
-        <w:rPr>
-          <w:rFonts w:eastAsia="Times New Roman" w:cs="Times New Roman"/>
-          <w:kern w:val="0"/>
-          <w:szCs w:val="20"/>
-          <w14:ligatures w14:val="none"/>
-        </w:rPr>
-        <w:t xml:space="preserve">A significant improvement to the experimental </w:t>
-      </w:r>
-      <w:proofErr w:type="gramStart"/>
-      <w:r>
-        <w:rPr>
-          <w:rFonts w:eastAsia="Times New Roman" w:cs="Times New Roman"/>
-          <w:kern w:val="0"/>
-          <w:szCs w:val="20"/>
-          <w14:ligatures w14:val="none"/>
-        </w:rPr>
-        <w:t>setup</w:t>
-      </w:r>
-      <w:proofErr w:type="gramEnd"/>
-      <w:r>
-        <w:rPr>
-          <w:rFonts w:eastAsia="Times New Roman" w:cs="Times New Roman"/>
-          <w:kern w:val="0"/>
-          <w:szCs w:val="20"/>
-          <w14:ligatures w14:val="none"/>
-        </w:rPr>
-        <w:t xml:space="preserve"> would be the integration of a calibrated flow meter to directly measure mass flow rates, eliminating the need for indirect calculations using manometer readings and psychrometric properties. Current meters installed on the power lines would provide real-time, accurate measurements of electrical power consumption for each heating element, replacing the simplified resistance-based calculations that introduce substantial uncertainty. Digital thermocouples for both dry and wet bulb temperature measurements would dramatically increase precision compared to the manual thermometers</w:t>
+        <w:tab/>
       </w:r>
       <w:r>
-        <w:rPr>
-          <w:rFonts w:eastAsia="Times New Roman" w:cs="Times New Roman"/>
-          <w:kern w:val="0"/>
-          <w:szCs w:val="20"/>
-          <w14:ligatures w14:val="none"/>
-        </w:rPr>
-        <w:t xml:space="preserve"> used in this experiment</w:t>
+        <w:t>Despite the valuable insights gained, several experimental limitations affected the accuracy of our results. The wind tunnel's flow fluctuations introduced some measurement uncertainty, while the ground condition and confined flow affected the ground effect measurements. The lap time model, which assume</w:t>
       </w:r>
       <w:r>
-        <w:rPr>
-          <w:rFonts w:eastAsia="Times New Roman" w:cs="Times New Roman"/>
-          <w:kern w:val="0"/>
-          <w:szCs w:val="20"/>
-          <w14:ligatures w14:val="none"/>
-        </w:rPr>
-        <w:t xml:space="preserve">. </w:t>
+        <w:t>s</w:t>
+      </w:r>
+      <w:r>
+        <w:t xml:space="preserve"> instantaneous </w:t>
+      </w:r>
+      <w:r>
+        <w:t xml:space="preserve">acceleration and deceleration </w:t>
+      </w:r>
+      <w:r>
+        <w:t>between corners and straights and linear relationships between downforce and cornering force, represents a significant simplification of real-world racing</w:t>
+      </w:r>
+      <w:r>
+        <w:t>. In a true F1 race, braking</w:t>
+      </w:r>
+      <w:r>
+        <w:t xml:space="preserve">, acceleration, and varying tire performance play </w:t>
+      </w:r>
+      <w:r>
+        <w:t>important</w:t>
+      </w:r>
+      <w:r>
+        <w:t xml:space="preserve"> roles.</w:t>
       </w:r>
     </w:p>
     <w:p>
-      <w:pPr>
-        <w:tabs>
-          <w:tab w:val="left" w:pos="288"/>
-        </w:tabs>
-        <w:spacing w:after="60" w:line="240" w:lineRule="auto"/>
-        <w:ind w:firstLine="288"/>
-        <w:jc w:val="both"/>
-        <w:rPr>
-          <w:rFonts w:eastAsia="Times New Roman" w:cs="Times New Roman"/>
-          <w:kern w:val="0"/>
-          <w:szCs w:val="20"/>
-          <w14:ligatures w14:val="none"/>
-        </w:rPr>
-      </w:pPr>
       <w:r>
-        <w:rPr>
-          <w:rFonts w:eastAsia="Times New Roman" w:cs="Times New Roman"/>
-          <w:kern w:val="0"/>
-          <w:szCs w:val="20"/>
-          <w14:ligatures w14:val="none"/>
-        </w:rPr>
-        <w:t>In relation to the original experimental objectives outlined in the introduction, this study successfully quantified the efficiency of individual HVAC components and their interactions within a laboratory setting. The results provide valuable insights into how component configurations affect overall system performance, though the high measurement uncertainties limit the precision of these findings. Future work should focus on reducing measurement uncertainties and exploring additional component configurations to develop more robust efficiency guidelines for HVAC system design and operation.</w:t>
+        <w:tab/>
+      </w:r>
+      <w:r>
+        <w:t xml:space="preserve">Future experiments should address these limitations by utilizing more sophisticated wind tunnels with better flow uniformity, implementing more realistic ground conditions, and developing a more comprehensive lap time model that incorporates transient vehicle dynamics. </w:t>
+      </w:r>
+      <w:r>
+        <w:t xml:space="preserve">Directly comparing CFD with wind tunnel results would help to validate the experiment. </w:t>
+      </w:r>
+      <w:r>
+        <w:t xml:space="preserve">Additionally, investigating the effects of wing angle, different wing geometries, </w:t>
+      </w:r>
+      <w:r>
+        <w:t xml:space="preserve">and different car configurations would produce better lap times. </w:t>
+      </w:r>
+      <w:r>
+        <w:t>These improvements would enhance understanding of aerodynamic optimization in competitive motorsport applications and lead to more precise performance predictions.</w:t>
       </w:r>
     </w:p>
     <w:p>
